--- a/Karamavros_Assignment2.docx
+++ b/Karamavros_Assignment2.docx
@@ -69,7 +69,10 @@
         <w:t>/</w:t>
       </w:r>
       <w:r>
-        <w:t>14</w:t>
+        <w:t>1</w:t>
+      </w:r>
+      <w:r>
+        <w:t>7</w:t>
       </w:r>
       <w:r>
         <w:t>/20</w:t>
@@ -139,7 +142,7 @@
           <w:r>
             <w:fldChar w:fldCharType="separate"/>
           </w:r>
-          <w:hyperlink w:anchor="_Toc53687710" w:history="1">
+          <w:hyperlink w:anchor="_Toc53841915" w:history="1">
             <w:r>
               <w:rPr>
                 <w:rStyle w:val="Hyperlink"/>
@@ -166,7 +169,7 @@
                 <w:noProof/>
                 <w:webHidden/>
               </w:rPr>
-              <w:instrText xml:space="preserve"> PAGEREF _Toc53687710 \h </w:instrText>
+              <w:instrText xml:space="preserve"> PAGEREF _Toc53841915 \h </w:instrText>
             </w:r>
             <w:r>
               <w:rPr>
@@ -208,7 +211,7 @@
               <w:noProof/>
             </w:rPr>
           </w:pPr>
-          <w:hyperlink w:anchor="_Toc53687711" w:history="1">
+          <w:hyperlink w:anchor="_Toc53841916" w:history="1">
             <w:r>
               <w:rPr>
                 <w:rStyle w:val="Hyperlink"/>
@@ -235,7 +238,7 @@
                 <w:noProof/>
                 <w:webHidden/>
               </w:rPr>
-              <w:instrText xml:space="preserve"> PAGEREF _Toc53687711 \h </w:instrText>
+              <w:instrText xml:space="preserve"> PAGEREF _Toc53841916 \h </w:instrText>
             </w:r>
             <w:r>
               <w:rPr>
@@ -277,7 +280,7 @@
               <w:noProof/>
             </w:rPr>
           </w:pPr>
-          <w:hyperlink w:anchor="_Toc53687712" w:history="1">
+          <w:hyperlink w:anchor="_Toc53841917" w:history="1">
             <w:r>
               <w:rPr>
                 <w:rStyle w:val="Hyperlink"/>
@@ -304,7 +307,7 @@
                 <w:noProof/>
                 <w:webHidden/>
               </w:rPr>
-              <w:instrText xml:space="preserve"> PAGEREF _Toc53687712 \h </w:instrText>
+              <w:instrText xml:space="preserve"> PAGEREF _Toc53841917 \h </w:instrText>
             </w:r>
             <w:r>
               <w:rPr>
@@ -346,7 +349,7 @@
               <w:noProof/>
             </w:rPr>
           </w:pPr>
-          <w:hyperlink w:anchor="_Toc53687713" w:history="1">
+          <w:hyperlink w:anchor="_Toc53841918" w:history="1">
             <w:r>
               <w:rPr>
                 <w:rStyle w:val="Hyperlink"/>
@@ -373,7 +376,7 @@
                 <w:noProof/>
                 <w:webHidden/>
               </w:rPr>
-              <w:instrText xml:space="preserve"> PAGEREF _Toc53687713 \h </w:instrText>
+              <w:instrText xml:space="preserve"> PAGEREF _Toc53841918 \h </w:instrText>
             </w:r>
             <w:r>
               <w:rPr>
@@ -393,7 +396,7 @@
                 <w:noProof/>
                 <w:webHidden/>
               </w:rPr>
-              <w:t>7</w:t>
+              <w:t>8</w:t>
             </w:r>
             <w:r>
               <w:rPr>
@@ -422,7 +425,7 @@
         <w:pStyle w:val="Heading2"/>
         <w:pageBreakBefore/>
       </w:pPr>
-      <w:bookmarkStart w:id="0" w:name="_Toc53687710"/>
+      <w:bookmarkStart w:id="0" w:name="_Toc53841915"/>
       <w:r>
         <w:t>Normal GAN</w:t>
       </w:r>
@@ -508,7 +511,7 @@
         <w:pStyle w:val="Heading2"/>
         <w:pageBreakBefore/>
       </w:pPr>
-      <w:bookmarkStart w:id="1" w:name="_Toc53687711"/>
+      <w:bookmarkStart w:id="1" w:name="_Toc53841916"/>
       <w:r>
         <w:t>DC GAN:</w:t>
       </w:r>
@@ -639,27 +642,14 @@
       <w:r>
         <w:t xml:space="preserve">Figure </w:t>
       </w:r>
-      <w:r>
-        <w:fldChar w:fldCharType="begin"/>
-      </w:r>
-      <w:r>
-        <w:instrText xml:space="preserve"> SEQ Figure \* ARABIC </w:instrText>
-      </w:r>
-      <w:r>
-        <w:fldChar w:fldCharType="separate"/>
-      </w:r>
-      <w:r>
-        <w:rPr>
-          <w:noProof/>
-        </w:rPr>
-        <w:t>2</w:t>
-      </w:r>
-      <w:r>
-        <w:rPr>
-          <w:noProof/>
-        </w:rPr>
-        <w:fldChar w:fldCharType="end"/>
-      </w:r>
+      <w:fldSimple w:instr=" SEQ Figure \* ARABIC ">
+        <w:r>
+          <w:rPr>
+            <w:noProof/>
+          </w:rPr>
+          <w:t>2</w:t>
+        </w:r>
+      </w:fldSimple>
       <w:r>
         <w:t>: Fashion-MNIST</w:t>
       </w:r>
@@ -727,27 +717,14 @@
       <w:r>
         <w:t xml:space="preserve">Figure </w:t>
       </w:r>
-      <w:r>
-        <w:fldChar w:fldCharType="begin"/>
-      </w:r>
-      <w:r>
-        <w:instrText xml:space="preserve"> SEQ Figure \* ARABIC </w:instrText>
-      </w:r>
-      <w:r>
-        <w:fldChar w:fldCharType="separate"/>
-      </w:r>
-      <w:r>
-        <w:rPr>
-          <w:noProof/>
-        </w:rPr>
-        <w:t>3</w:t>
-      </w:r>
-      <w:r>
-        <w:rPr>
-          <w:noProof/>
-        </w:rPr>
-        <w:fldChar w:fldCharType="end"/>
-      </w:r>
+      <w:fldSimple w:instr=" SEQ Figure \* ARABIC ">
+        <w:r>
+          <w:rPr>
+            <w:noProof/>
+          </w:rPr>
+          <w:t>3</w:t>
+        </w:r>
+      </w:fldSimple>
       <w:r>
         <w:t>: CIFAR-10</w:t>
       </w:r>
@@ -812,7 +789,7 @@
         <w:pStyle w:val="Heading2"/>
         <w:pageBreakBefore/>
       </w:pPr>
-      <w:bookmarkStart w:id="2" w:name="_Toc53687712"/>
+      <w:bookmarkStart w:id="2" w:name="_Toc53841917"/>
       <w:r>
         <w:t>WGAN with clipping:</w:t>
       </w:r>
@@ -849,15 +826,10 @@
         <w:t xml:space="preserve"> or blurry. The Fashion-MNSIT data was also marginally better in my opinion.</w:t>
       </w:r>
       <w:r>
-        <w:t xml:space="preserve"> Most pieces of clothing were recognizable and clear. I </w:t>
-      </w:r>
-      <w:proofErr w:type="gramStart"/>
-      <w:r>
-        <w:t>didn’t</w:t>
-      </w:r>
-      <w:proofErr w:type="gramEnd"/>
-      <w:r>
-        <w:t xml:space="preserve"> train this GAN on the CIFAR-10.</w:t>
+        <w:t xml:space="preserve"> Most pieces of clothing were recognizable and clear. </w:t>
+      </w:r>
+      <w:r>
+        <w:t>The CIFAR-10 results were not great. All were very blurry and hard to recognize.</w:t>
       </w:r>
     </w:p>
     <w:p>
@@ -943,27 +915,14 @@
       <w:r>
         <w:t xml:space="preserve">Figure </w:t>
       </w:r>
-      <w:r>
-        <w:fldChar w:fldCharType="begin"/>
-      </w:r>
-      <w:r>
-        <w:instrText xml:space="preserve"> SEQ Figure \* ARABIC </w:instrText>
-      </w:r>
-      <w:r>
-        <w:fldChar w:fldCharType="separate"/>
-      </w:r>
-      <w:r>
-        <w:rPr>
-          <w:noProof/>
-        </w:rPr>
-        <w:t>5</w:t>
-      </w:r>
-      <w:r>
-        <w:rPr>
-          <w:noProof/>
-        </w:rPr>
-        <w:fldChar w:fldCharType="end"/>
-      </w:r>
+      <w:fldSimple w:instr=" SEQ Figure \* ARABIC ">
+        <w:r>
+          <w:rPr>
+            <w:noProof/>
+          </w:rPr>
+          <w:t>5</w:t>
+        </w:r>
+      </w:fldSimple>
       <w:r>
         <w:t>: Fashion-MNIST</w:t>
       </w:r>
@@ -1023,54 +982,6 @@
         </w:drawing>
       </w:r>
     </w:p>
-    <w:p/>
-    <w:p>
-      <w:pPr>
-        <w:pStyle w:val="Heading2"/>
-        <w:pageBreakBefore/>
-      </w:pPr>
-      <w:bookmarkStart w:id="3" w:name="_Toc53687713"/>
-      <w:r>
-        <w:t>WGAN with penalty:</w:t>
-      </w:r>
-      <w:bookmarkEnd w:id="3"/>
-    </w:p>
-    <w:p>
-      <w:r>
-        <w:t xml:space="preserve">This GAN I also trained for 40000 </w:t>
-      </w:r>
-      <w:r>
-        <w:t>generator iterations. It took about 10 to 15 hours to train.</w:t>
-      </w:r>
-      <w:r>
-        <w:t xml:space="preserve"> There were fewer blurry numbers with this </w:t>
-      </w:r>
-      <w:proofErr w:type="gramStart"/>
-      <w:r>
-        <w:t>GAN</w:t>
-      </w:r>
-      <w:proofErr w:type="gramEnd"/>
-      <w:r>
-        <w:t xml:space="preserve"> but</w:t>
-      </w:r>
-      <w:r>
-        <w:t xml:space="preserve"> I think I could have stood to train it longer. Some of the numbers are not recognizable. I </w:t>
-      </w:r>
-      <w:proofErr w:type="gramStart"/>
-      <w:r>
-        <w:t>don’t</w:t>
-      </w:r>
-      <w:proofErr w:type="gramEnd"/>
-      <w:r>
-        <w:t xml:space="preserve"> think it performed particularly well on the Fashion-MNIST data either. But it performed the best for the CIFAR-10 dataset.</w:t>
-      </w:r>
-      <w:r>
-        <w:t xml:space="preserve"> Many of the generated images were recognizable as one of the data classes. None of them were perfect.</w:t>
-      </w:r>
-      <w:r>
-        <w:t xml:space="preserve"> I think my results would have improved if I had more training time.</w:t>
-      </w:r>
-    </w:p>
     <w:p>
       <w:pPr>
         <w:pStyle w:val="Caption"/>
@@ -1079,16 +990,26 @@
       <w:r>
         <w:t xml:space="preserve">Figure </w:t>
       </w:r>
-      <w:fldSimple w:instr=" SEQ Figure \* ARABIC ">
-        <w:r>
-          <w:rPr>
-            <w:noProof/>
-          </w:rPr>
-          <w:t>6</w:t>
-        </w:r>
-      </w:fldSimple>
-      <w:r>
-        <w:t>: MNSIT</w:t>
+      <w:r>
+        <w:fldChar w:fldCharType="begin"/>
+      </w:r>
+      <w:r>
+        <w:instrText xml:space="preserve"> SEQ Figure \* ARABIC </w:instrText>
+      </w:r>
+      <w:r>
+        <w:fldChar w:fldCharType="separate"/>
+      </w:r>
+      <w:r>
+        <w:rPr>
+          <w:noProof/>
+        </w:rPr>
+        <w:t>6</w:t>
+      </w:r>
+      <w:r>
+        <w:fldChar w:fldCharType="end"/>
+      </w:r>
+      <w:r>
+        <w:t>: CIFAR-10</w:t>
       </w:r>
     </w:p>
     <w:p>
@@ -1097,10 +1018,10 @@
           <w:noProof/>
         </w:rPr>
         <w:drawing>
-          <wp:inline distT="0" distB="0" distL="0" distR="0" wp14:anchorId="04D22508" wp14:editId="150A9169">
+          <wp:inline distT="0" distB="0" distL="0" distR="0" wp14:anchorId="1322D24C" wp14:editId="39EA6EA6">
             <wp:extent cx="2608580" cy="2608580"/>
             <wp:effectExtent l="0" t="0" r="1270" b="1270"/>
-            <wp:docPr id="5" name="Picture 5"/>
+            <wp:docPr id="10" name="Picture 10"/>
             <wp:cNvGraphicFramePr>
               <a:graphicFrameLocks xmlns:a="http://schemas.openxmlformats.org/drawingml/2006/main" noChangeAspect="1"/>
             </wp:cNvGraphicFramePr>
@@ -1108,7 +1029,7 @@
               <a:graphicData uri="http://schemas.openxmlformats.org/drawingml/2006/picture">
                 <pic:pic xmlns:pic="http://schemas.openxmlformats.org/drawingml/2006/picture">
                   <pic:nvPicPr>
-                    <pic:cNvPr id="0" name="Picture 5"/>
+                    <pic:cNvPr id="0" name="Picture 1"/>
                     <pic:cNvPicPr>
                       <a:picLocks noChangeAspect="1" noChangeArrowheads="1"/>
                     </pic:cNvPicPr>
@@ -1146,6 +1067,54 @@
         </w:drawing>
       </w:r>
     </w:p>
+    <w:p/>
+    <w:p>
+      <w:pPr>
+        <w:pStyle w:val="Heading2"/>
+        <w:pageBreakBefore/>
+      </w:pPr>
+      <w:bookmarkStart w:id="3" w:name="_Toc53841918"/>
+      <w:r>
+        <w:t>WGAN with penalty:</w:t>
+      </w:r>
+      <w:bookmarkEnd w:id="3"/>
+    </w:p>
+    <w:p>
+      <w:r>
+        <w:t xml:space="preserve">This GAN I also trained for 40000 </w:t>
+      </w:r>
+      <w:r>
+        <w:t>generator iterations. It took about 10 to 15 hours to train.</w:t>
+      </w:r>
+      <w:r>
+        <w:t xml:space="preserve"> There were fewer blurry numbers with this </w:t>
+      </w:r>
+      <w:proofErr w:type="gramStart"/>
+      <w:r>
+        <w:t>GAN</w:t>
+      </w:r>
+      <w:proofErr w:type="gramEnd"/>
+      <w:r>
+        <w:t xml:space="preserve"> but</w:t>
+      </w:r>
+      <w:r>
+        <w:t xml:space="preserve"> I think I could have stood to train it longer. Some of the numbers are not recognizable. I </w:t>
+      </w:r>
+      <w:proofErr w:type="gramStart"/>
+      <w:r>
+        <w:t>don’t</w:t>
+      </w:r>
+      <w:proofErr w:type="gramEnd"/>
+      <w:r>
+        <w:t xml:space="preserve"> think it performed particularly well on the Fashion-MNIST data either. But it performed the best for the CIFAR-10 dataset.</w:t>
+      </w:r>
+      <w:r>
+        <w:t xml:space="preserve"> Many of the generated images were recognizable as one of the data classes. None of them were perfect.</w:t>
+      </w:r>
+      <w:r>
+        <w:t xml:space="preserve"> I think my results would have improved if I had more training time.</w:t>
+      </w:r>
+    </w:p>
     <w:p>
       <w:pPr>
         <w:pStyle w:val="Caption"/>
@@ -1154,29 +1123,16 @@
       <w:r>
         <w:t xml:space="preserve">Figure </w:t>
       </w:r>
-      <w:r>
-        <w:fldChar w:fldCharType="begin"/>
-      </w:r>
-      <w:r>
-        <w:instrText xml:space="preserve"> SEQ Figure \* ARABIC </w:instrText>
-      </w:r>
-      <w:r>
-        <w:fldChar w:fldCharType="separate"/>
-      </w:r>
-      <w:r>
-        <w:rPr>
-          <w:noProof/>
-        </w:rPr>
-        <w:t>7</w:t>
-      </w:r>
-      <w:r>
-        <w:rPr>
-          <w:noProof/>
-        </w:rPr>
-        <w:fldChar w:fldCharType="end"/>
-      </w:r>
-      <w:r>
-        <w:t>: Fashion-MNSIT</w:t>
+      <w:fldSimple w:instr=" SEQ Figure \* ARABIC ">
+        <w:r>
+          <w:rPr>
+            <w:noProof/>
+          </w:rPr>
+          <w:t>7</w:t>
+        </w:r>
+      </w:fldSimple>
+      <w:r>
+        <w:t>: MNSIT</w:t>
       </w:r>
     </w:p>
     <w:p>
@@ -1185,10 +1141,10 @@
           <w:noProof/>
         </w:rPr>
         <w:drawing>
-          <wp:inline distT="0" distB="0" distL="0" distR="0" wp14:anchorId="33235EBD" wp14:editId="407A588D">
+          <wp:inline distT="0" distB="0" distL="0" distR="0" wp14:anchorId="04D22508" wp14:editId="150A9169">
             <wp:extent cx="2608580" cy="2608580"/>
             <wp:effectExtent l="0" t="0" r="1270" b="1270"/>
-            <wp:docPr id="7" name="Picture 7"/>
+            <wp:docPr id="5" name="Picture 5"/>
             <wp:cNvGraphicFramePr>
               <a:graphicFrameLocks xmlns:a="http://schemas.openxmlformats.org/drawingml/2006/main" noChangeAspect="1"/>
             </wp:cNvGraphicFramePr>
@@ -1196,7 +1152,7 @@
               <a:graphicData uri="http://schemas.openxmlformats.org/drawingml/2006/picture">
                 <pic:pic xmlns:pic="http://schemas.openxmlformats.org/drawingml/2006/picture">
                   <pic:nvPicPr>
-                    <pic:cNvPr id="0" name="Picture 9"/>
+                    <pic:cNvPr id="0" name="Picture 5"/>
                     <pic:cNvPicPr>
                       <a:picLocks noChangeAspect="1" noChangeArrowheads="1"/>
                     </pic:cNvPicPr>
@@ -1242,29 +1198,16 @@
       <w:r>
         <w:t xml:space="preserve">Figure </w:t>
       </w:r>
-      <w:r>
-        <w:fldChar w:fldCharType="begin"/>
-      </w:r>
-      <w:r>
-        <w:instrText xml:space="preserve"> SEQ Figure \* ARABIC </w:instrText>
-      </w:r>
-      <w:r>
-        <w:fldChar w:fldCharType="separate"/>
-      </w:r>
-      <w:r>
-        <w:rPr>
-          <w:noProof/>
-        </w:rPr>
-        <w:t>8</w:t>
-      </w:r>
-      <w:r>
-        <w:rPr>
-          <w:noProof/>
-        </w:rPr>
-        <w:fldChar w:fldCharType="end"/>
-      </w:r>
-      <w:r>
-        <w:t>: CIFAR-10</w:t>
+      <w:fldSimple w:instr=" SEQ Figure \* ARABIC ">
+        <w:r>
+          <w:rPr>
+            <w:noProof/>
+          </w:rPr>
+          <w:t>8</w:t>
+        </w:r>
+      </w:fldSimple>
+      <w:r>
+        <w:t>: Fashion-MNSIT</w:t>
       </w:r>
     </w:p>
     <w:p>
@@ -1273,10 +1216,10 @@
           <w:noProof/>
         </w:rPr>
         <w:drawing>
-          <wp:inline distT="0" distB="0" distL="0" distR="0" wp14:anchorId="2CF639D6" wp14:editId="0072279A">
+          <wp:inline distT="0" distB="0" distL="0" distR="0" wp14:anchorId="33235EBD" wp14:editId="407A588D">
             <wp:extent cx="2608580" cy="2608580"/>
             <wp:effectExtent l="0" t="0" r="1270" b="1270"/>
-            <wp:docPr id="9" name="Picture 9"/>
+            <wp:docPr id="7" name="Picture 7"/>
             <wp:cNvGraphicFramePr>
               <a:graphicFrameLocks xmlns:a="http://schemas.openxmlformats.org/drawingml/2006/main" noChangeAspect="1"/>
             </wp:cNvGraphicFramePr>
@@ -1284,7 +1227,7 @@
               <a:graphicData uri="http://schemas.openxmlformats.org/drawingml/2006/picture">
                 <pic:pic xmlns:pic="http://schemas.openxmlformats.org/drawingml/2006/picture">
                   <pic:nvPicPr>
-                    <pic:cNvPr id="0" name="Picture 13"/>
+                    <pic:cNvPr id="0" name="Picture 9"/>
                     <pic:cNvPicPr>
                       <a:picLocks noChangeAspect="1" noChangeArrowheads="1"/>
                     </pic:cNvPicPr>
@@ -1322,8 +1265,83 @@
         </w:drawing>
       </w:r>
     </w:p>
+    <w:p>
+      <w:pPr>
+        <w:pStyle w:val="Caption"/>
+        <w:keepNext/>
+      </w:pPr>
+      <w:r>
+        <w:t xml:space="preserve">Figure </w:t>
+      </w:r>
+      <w:fldSimple w:instr=" SEQ Figure \* ARABIC ">
+        <w:r>
+          <w:rPr>
+            <w:noProof/>
+          </w:rPr>
+          <w:t>9</w:t>
+        </w:r>
+      </w:fldSimple>
+      <w:r>
+        <w:t>: CIFAR-10</w:t>
+      </w:r>
+    </w:p>
+    <w:p>
+      <w:r>
+        <w:rPr>
+          <w:noProof/>
+        </w:rPr>
+        <w:drawing>
+          <wp:inline distT="0" distB="0" distL="0" distR="0" wp14:anchorId="2CF639D6" wp14:editId="0072279A">
+            <wp:extent cx="2608580" cy="2608580"/>
+            <wp:effectExtent l="0" t="0" r="1270" b="1270"/>
+            <wp:docPr id="9" name="Picture 9"/>
+            <wp:cNvGraphicFramePr>
+              <a:graphicFrameLocks xmlns:a="http://schemas.openxmlformats.org/drawingml/2006/main" noChangeAspect="1"/>
+            </wp:cNvGraphicFramePr>
+            <a:graphic xmlns:a="http://schemas.openxmlformats.org/drawingml/2006/main">
+              <a:graphicData uri="http://schemas.openxmlformats.org/drawingml/2006/picture">
+                <pic:pic xmlns:pic="http://schemas.openxmlformats.org/drawingml/2006/picture">
+                  <pic:nvPicPr>
+                    <pic:cNvPr id="0" name="Picture 13"/>
+                    <pic:cNvPicPr>
+                      <a:picLocks noChangeAspect="1" noChangeArrowheads="1"/>
+                    </pic:cNvPicPr>
+                  </pic:nvPicPr>
+                  <pic:blipFill>
+                    <a:blip r:embed="rId18">
+                      <a:extLst>
+                        <a:ext uri="{28A0092B-C50C-407E-A947-70E740481C1C}">
+                          <a14:useLocalDpi xmlns:a14="http://schemas.microsoft.com/office/drawing/2010/main" val="0"/>
+                        </a:ext>
+                      </a:extLst>
+                    </a:blip>
+                    <a:srcRect/>
+                    <a:stretch>
+                      <a:fillRect/>
+                    </a:stretch>
+                  </pic:blipFill>
+                  <pic:spPr bwMode="auto">
+                    <a:xfrm>
+                      <a:off x="0" y="0"/>
+                      <a:ext cx="2608580" cy="2608580"/>
+                    </a:xfrm>
+                    <a:prstGeom prst="rect">
+                      <a:avLst/>
+                    </a:prstGeom>
+                    <a:noFill/>
+                    <a:ln>
+                      <a:noFill/>
+                    </a:ln>
+                  </pic:spPr>
+                </pic:pic>
+              </a:graphicData>
+            </a:graphic>
+          </wp:inline>
+        </w:drawing>
+      </w:r>
+    </w:p>
     <w:sectPr>
-      <w:headerReference w:type="default" r:id="rId18"/>
+      <w:headerReference w:type="default" r:id="rId19"/>
       <w:pgSz w:w="12240" w:h="15840"/>
       <w:pgMar w:top="720" w:right="720" w:bottom="720" w:left="720" w:header="720" w:footer="720" w:gutter="0"/>
       <w:cols w:space="720"/>

--- a/Karamavros_Assignment2.docx
+++ b/Karamavros_Assignment2.docx
@@ -437,15 +437,7 @@
     <w:p/>
     <w:p>
       <w:r>
-        <w:t xml:space="preserve">This network took the least time to train </w:t>
-      </w:r>
-      <w:proofErr w:type="gramStart"/>
-      <w:r>
-        <w:t>and also</w:t>
-      </w:r>
-      <w:proofErr w:type="gramEnd"/>
-      <w:r>
-        <w:t xml:space="preserve"> had the worst results. It would not train properly. The loss for the Generator increased infinitely. The Loss for the Discriminator became close to zero. The Generator did not seem to learn fast enough to fool the generator. Or maybe even learn properly at all.</w:t>
+        <w:t>This network took the least time to train and also had the worst results. It would not train properly. The loss for the Generator increased infinitely. The Loss for the Discriminator became close to zero. The Generator did not seem to learn fast enough to fool the generator. Or maybe even learn properly at all.</w:t>
       </w:r>
       <w:r>
         <w:t xml:space="preserve"> Below is the image produced by the generator.</w:t>
@@ -506,59 +498,7 @@
         </w:drawing>
       </w:r>
     </w:p>
-    <w:p>
-      <w:pPr>
-        <w:pStyle w:val="Heading2"/>
-        <w:pageBreakBefore/>
-      </w:pPr>
-      <w:bookmarkStart w:id="1" w:name="_Toc53841916"/>
-      <w:r>
-        <w:t>DC GAN:</w:t>
-      </w:r>
-      <w:bookmarkEnd w:id="1"/>
-    </w:p>
-    <w:p>
-      <w:r>
-        <w:t xml:space="preserve">The DCGAN had </w:t>
-      </w:r>
-      <w:proofErr w:type="gramStart"/>
-      <w:r>
-        <w:t>pretty good</w:t>
-      </w:r>
-      <w:proofErr w:type="gramEnd"/>
-      <w:r>
-        <w:t xml:space="preserve"> results.</w:t>
-      </w:r>
-      <w:r>
-        <w:t xml:space="preserve"> It takes a few hours to train on each dataset.</w:t>
-      </w:r>
-      <w:r>
-        <w:t xml:space="preserve"> Most of the MNIST digits look like numbers or </w:t>
-      </w:r>
-      <w:proofErr w:type="gramStart"/>
-      <w:r>
-        <w:t>similar to</w:t>
-      </w:r>
-      <w:proofErr w:type="gramEnd"/>
-      <w:r>
-        <w:t xml:space="preserve"> numbers. Some just look like squiggles. </w:t>
-      </w:r>
-      <w:r>
-        <w:t xml:space="preserve">I also had good results with the </w:t>
-      </w:r>
-      <w:r>
-        <w:t>Fashion-MNIST. The mostly look like the various clothing items. Some are a little bizarre looking.</w:t>
-      </w:r>
-      <w:r>
-        <w:t xml:space="preserve"> I did not have great results with the CIFAR-10. </w:t>
-      </w:r>
-      <w:r>
-        <w:t>There are a few images that look like a car or a plane.</w:t>
-      </w:r>
-      <w:r>
-        <w:t xml:space="preserve"> But most of the images are not recognizable.</w:t>
-      </w:r>
-    </w:p>
+    <w:p/>
     <w:p>
       <w:pPr>
         <w:pStyle w:val="Caption"/>
@@ -576,7 +516,7 @@
         </w:r>
       </w:fldSimple>
       <w:r>
-        <w:t xml:space="preserve">: MNIST </w:t>
+        <w:t>: CIFAR-10 GAN</w:t>
       </w:r>
     </w:p>
     <w:p>
@@ -585,10 +525,10 @@
           <w:noProof/>
         </w:rPr>
         <w:drawing>
-          <wp:inline distT="0" distB="0" distL="0" distR="0" wp14:anchorId="0F09019C" wp14:editId="6629ECEC">
-            <wp:extent cx="2608580" cy="2608580"/>
-            <wp:effectExtent l="0" t="0" r="1270" b="1270"/>
-            <wp:docPr id="6" name="Picture 6"/>
+          <wp:inline distT="0" distB="0" distL="0" distR="0" wp14:anchorId="7FF990D3" wp14:editId="3A41941A">
+            <wp:extent cx="2613660" cy="2286000"/>
+            <wp:effectExtent l="0" t="0" r="0" b="0"/>
+            <wp:docPr id="11" name="Picture 11"/>
             <wp:cNvGraphicFramePr>
               <a:graphicFrameLocks xmlns:a="http://schemas.openxmlformats.org/drawingml/2006/main" noChangeAspect="1"/>
             </wp:cNvGraphicFramePr>
@@ -596,7 +536,7 @@
               <a:graphicData uri="http://schemas.openxmlformats.org/drawingml/2006/picture">
                 <pic:pic xmlns:pic="http://schemas.openxmlformats.org/drawingml/2006/picture">
                   <pic:nvPicPr>
-                    <pic:cNvPr id="0" name="Picture 7"/>
+                    <pic:cNvPr id="0" name="Picture 1"/>
                     <pic:cNvPicPr>
                       <a:picLocks noChangeAspect="1" noChangeArrowheads="1"/>
                     </pic:cNvPicPr>
@@ -617,7 +557,7 @@
                   <pic:spPr bwMode="auto">
                     <a:xfrm>
                       <a:off x="0" y="0"/>
-                      <a:ext cx="2608580" cy="2608580"/>
+                      <a:ext cx="2613660" cy="2286000"/>
                     </a:xfrm>
                     <a:prstGeom prst="rect">
                       <a:avLst/>
@@ -636,6 +576,43 @@
     </w:p>
     <w:p>
       <w:pPr>
+        <w:pStyle w:val="Heading2"/>
+        <w:pageBreakBefore/>
+      </w:pPr>
+      <w:bookmarkStart w:id="1" w:name="_Toc53841916"/>
+      <w:r>
+        <w:t>DC GAN:</w:t>
+      </w:r>
+      <w:bookmarkEnd w:id="1"/>
+    </w:p>
+    <w:p>
+      <w:r>
+        <w:t>The DCGAN had pretty good results.</w:t>
+      </w:r>
+      <w:r>
+        <w:t xml:space="preserve"> It takes a few hours to train on each dataset.</w:t>
+      </w:r>
+      <w:r>
+        <w:t xml:space="preserve"> Most of the MNIST digits look like numbers or similar to numbers. Some just look like squiggles. </w:t>
+      </w:r>
+      <w:r>
+        <w:t xml:space="preserve">I also had good results with the </w:t>
+      </w:r>
+      <w:r>
+        <w:t>Fashion-MNIST. The mostly look like the various clothing items. Some are a little bizarre looking.</w:t>
+      </w:r>
+      <w:r>
+        <w:t xml:space="preserve"> I did not have great results with the CIFAR-10. </w:t>
+      </w:r>
+      <w:r>
+        <w:t>There are a few images that look like a car or a plane.</w:t>
+      </w:r>
+      <w:r>
+        <w:t xml:space="preserve"> But most of the images are not recognizable.</w:t>
+      </w:r>
+    </w:p>
+    <w:p>
+      <w:pPr>
         <w:pStyle w:val="Caption"/>
         <w:keepNext/>
       </w:pPr>
@@ -651,7 +628,10 @@
         </w:r>
       </w:fldSimple>
       <w:r>
-        <w:t>: Fashion-MNIST</w:t>
+        <w:t xml:space="preserve">: MNIST </w:t>
+      </w:r>
+      <w:r>
+        <w:t>DCGAN</w:t>
       </w:r>
     </w:p>
     <w:p>
@@ -660,10 +640,10 @@
           <w:noProof/>
         </w:rPr>
         <w:drawing>
-          <wp:inline distT="0" distB="0" distL="0" distR="0" wp14:anchorId="553A3BEE" wp14:editId="6611AA0E">
+          <wp:inline distT="0" distB="0" distL="0" distR="0" wp14:anchorId="0F09019C" wp14:editId="6629ECEC">
             <wp:extent cx="2608580" cy="2608580"/>
             <wp:effectExtent l="0" t="0" r="1270" b="1270"/>
-            <wp:docPr id="2" name="Picture 2"/>
+            <wp:docPr id="6" name="Picture 6"/>
             <wp:cNvGraphicFramePr>
               <a:graphicFrameLocks xmlns:a="http://schemas.openxmlformats.org/drawingml/2006/main" noChangeAspect="1"/>
             </wp:cNvGraphicFramePr>
@@ -671,7 +651,7 @@
               <a:graphicData uri="http://schemas.openxmlformats.org/drawingml/2006/picture">
                 <pic:pic xmlns:pic="http://schemas.openxmlformats.org/drawingml/2006/picture">
                   <pic:nvPicPr>
-                    <pic:cNvPr id="0" name="Picture 1"/>
+                    <pic:cNvPr id="0" name="Picture 7"/>
                     <pic:cNvPicPr>
                       <a:picLocks noChangeAspect="1" noChangeArrowheads="1"/>
                     </pic:cNvPicPr>
@@ -726,7 +706,10 @@
         </w:r>
       </w:fldSimple>
       <w:r>
-        <w:t>: CIFAR-10</w:t>
+        <w:t>: Fashion-MNIST</w:t>
+      </w:r>
+      <w:r>
+        <w:t xml:space="preserve"> DCGAN</w:t>
       </w:r>
     </w:p>
     <w:p>
@@ -735,10 +718,10 @@
           <w:noProof/>
         </w:rPr>
         <w:drawing>
-          <wp:inline distT="0" distB="0" distL="0" distR="0" wp14:anchorId="05C91780" wp14:editId="4CE4913A">
+          <wp:inline distT="0" distB="0" distL="0" distR="0" wp14:anchorId="553A3BEE" wp14:editId="6611AA0E">
             <wp:extent cx="2608580" cy="2608580"/>
             <wp:effectExtent l="0" t="0" r="1270" b="1270"/>
-            <wp:docPr id="1" name="Picture 1"/>
+            <wp:docPr id="2" name="Picture 2"/>
             <wp:cNvGraphicFramePr>
               <a:graphicFrameLocks xmlns:a="http://schemas.openxmlformats.org/drawingml/2006/main" noChangeAspect="1"/>
             </wp:cNvGraphicFramePr>
@@ -786,54 +769,6 @@
     </w:p>
     <w:p>
       <w:pPr>
-        <w:pStyle w:val="Heading2"/>
-        <w:pageBreakBefore/>
-      </w:pPr>
-      <w:bookmarkStart w:id="2" w:name="_Toc53841917"/>
-      <w:r>
-        <w:t>WGAN with clipping:</w:t>
-      </w:r>
-      <w:bookmarkEnd w:id="2"/>
-    </w:p>
-    <w:p>
-      <w:r>
-        <w:t xml:space="preserve">The WGAN with clipping trained for 40000 </w:t>
-      </w:r>
-      <w:r>
-        <w:t xml:space="preserve">generator </w:t>
-      </w:r>
-      <w:r>
-        <w:t>iterations.</w:t>
-      </w:r>
-      <w:r>
-        <w:t xml:space="preserve"> This model took 8+ hours to train.</w:t>
-      </w:r>
-      <w:r>
-        <w:t xml:space="preserve"> I trained it on the MNIST and Fashion-MNIST datasets.</w:t>
-      </w:r>
-      <w:r>
-        <w:t xml:space="preserve"> I think it did marginally better than the DCGAN. Just about </w:t>
-      </w:r>
-      <w:proofErr w:type="gramStart"/>
-      <w:r>
-        <w:t>all of</w:t>
-      </w:r>
-      <w:proofErr w:type="gramEnd"/>
-      <w:r>
-        <w:t xml:space="preserve"> the numbers are recognizable. Some are very messy</w:t>
-      </w:r>
-      <w:r>
-        <w:t xml:space="preserve"> or blurry. The Fashion-MNSIT data was also marginally better in my opinion.</w:t>
-      </w:r>
-      <w:r>
-        <w:t xml:space="preserve"> Most pieces of clothing were recognizable and clear. </w:t>
-      </w:r>
-      <w:r>
-        <w:t>The CIFAR-10 results were not great. All were very blurry and hard to recognize.</w:t>
-      </w:r>
-    </w:p>
-    <w:p>
-      <w:pPr>
         <w:pStyle w:val="Caption"/>
         <w:keepNext/>
       </w:pPr>
@@ -849,7 +784,10 @@
         </w:r>
       </w:fldSimple>
       <w:r>
-        <w:t>: MNIST</w:t>
+        <w:t>: CIFAR-10</w:t>
+      </w:r>
+      <w:r>
+        <w:t xml:space="preserve"> DCGAN</w:t>
       </w:r>
     </w:p>
     <w:p>
@@ -858,10 +796,10 @@
           <w:noProof/>
         </w:rPr>
         <w:drawing>
-          <wp:inline distT="0" distB="0" distL="0" distR="0" wp14:anchorId="16655A6C" wp14:editId="494A9562">
-            <wp:extent cx="2608580" cy="2608580"/>
-            <wp:effectExtent l="0" t="0" r="1270" b="1270"/>
-            <wp:docPr id="4" name="Picture 4"/>
+          <wp:inline distT="0" distB="0" distL="0" distR="0" wp14:anchorId="5DBDE3C5" wp14:editId="621AF5B4">
+            <wp:extent cx="2613660" cy="2613660"/>
+            <wp:effectExtent l="0" t="0" r="0" b="0"/>
+            <wp:docPr id="12" name="Picture 12"/>
             <wp:cNvGraphicFramePr>
               <a:graphicFrameLocks xmlns:a="http://schemas.openxmlformats.org/drawingml/2006/main" noChangeAspect="1"/>
             </wp:cNvGraphicFramePr>
@@ -890,7 +828,7 @@
                   <pic:spPr bwMode="auto">
                     <a:xfrm>
                       <a:off x="0" y="0"/>
-                      <a:ext cx="2608580" cy="2608580"/>
+                      <a:ext cx="2613660" cy="2613660"/>
                     </a:xfrm>
                     <a:prstGeom prst="rect">
                       <a:avLst/>
@@ -909,6 +847,46 @@
     </w:p>
     <w:p>
       <w:pPr>
+        <w:pStyle w:val="Heading2"/>
+        <w:pageBreakBefore/>
+      </w:pPr>
+      <w:bookmarkStart w:id="2" w:name="_Toc53841917"/>
+      <w:r>
+        <w:t>WGAN with clipping:</w:t>
+      </w:r>
+      <w:bookmarkEnd w:id="2"/>
+    </w:p>
+    <w:p>
+      <w:r>
+        <w:t xml:space="preserve">The WGAN with clipping trained for 40000 </w:t>
+      </w:r>
+      <w:r>
+        <w:t xml:space="preserve">generator </w:t>
+      </w:r>
+      <w:r>
+        <w:t>iterations.</w:t>
+      </w:r>
+      <w:r>
+        <w:t xml:space="preserve"> This model took 8+ hours to train.</w:t>
+      </w:r>
+      <w:r>
+        <w:t xml:space="preserve"> I trained it on the MNIST and Fashion-MNIST datasets.</w:t>
+      </w:r>
+      <w:r>
+        <w:t xml:space="preserve"> I think it did marginally better than the DCGAN. Just about all of the numbers are recognizable. Some are very messy</w:t>
+      </w:r>
+      <w:r>
+        <w:t xml:space="preserve"> or blurry. The Fashion-MNSIT data was also marginally better in my opinion.</w:t>
+      </w:r>
+      <w:r>
+        <w:t xml:space="preserve"> Most pieces of clothing were recognizable and clear. </w:t>
+      </w:r>
+      <w:r>
+        <w:t>The CIFAR-10 results were not great. All were very blurry and hard to recognize.</w:t>
+      </w:r>
+    </w:p>
+    <w:p>
+      <w:pPr>
         <w:pStyle w:val="Caption"/>
         <w:keepNext/>
       </w:pPr>
@@ -924,7 +902,10 @@
         </w:r>
       </w:fldSimple>
       <w:r>
-        <w:t>: Fashion-MNIST</w:t>
+        <w:t>: MNIST</w:t>
+      </w:r>
+      <w:r>
+        <w:t xml:space="preserve"> WGAN Clipping</w:t>
       </w:r>
     </w:p>
     <w:p>
@@ -933,10 +914,10 @@
           <w:noProof/>
         </w:rPr>
         <w:drawing>
-          <wp:inline distT="0" distB="0" distL="0" distR="0" wp14:anchorId="54B11081" wp14:editId="2F134892">
+          <wp:inline distT="0" distB="0" distL="0" distR="0" wp14:anchorId="16655A6C" wp14:editId="494A9562">
             <wp:extent cx="2608580" cy="2608580"/>
             <wp:effectExtent l="0" t="0" r="1270" b="1270"/>
-            <wp:docPr id="3" name="Picture 3"/>
+            <wp:docPr id="4" name="Picture 4"/>
             <wp:cNvGraphicFramePr>
               <a:graphicFrameLocks xmlns:a="http://schemas.openxmlformats.org/drawingml/2006/main" noChangeAspect="1"/>
             </wp:cNvGraphicFramePr>
@@ -944,7 +925,7 @@
               <a:graphicData uri="http://schemas.openxmlformats.org/drawingml/2006/picture">
                 <pic:pic xmlns:pic="http://schemas.openxmlformats.org/drawingml/2006/picture">
                   <pic:nvPicPr>
-                    <pic:cNvPr id="0" name="Picture 1"/>
+                    <pic:cNvPr id="0" name="Picture 3"/>
                     <pic:cNvPicPr>
                       <a:picLocks noChangeAspect="1" noChangeArrowheads="1"/>
                     </pic:cNvPicPr>
@@ -990,26 +971,22 @@
       <w:r>
         <w:t xml:space="preserve">Figure </w:t>
       </w:r>
-      <w:r>
-        <w:fldChar w:fldCharType="begin"/>
-      </w:r>
-      <w:r>
-        <w:instrText xml:space="preserve"> SEQ Figure \* ARABIC </w:instrText>
-      </w:r>
-      <w:r>
-        <w:fldChar w:fldCharType="separate"/>
-      </w:r>
-      <w:r>
-        <w:rPr>
-          <w:noProof/>
-        </w:rPr>
-        <w:t>6</w:t>
-      </w:r>
-      <w:r>
-        <w:fldChar w:fldCharType="end"/>
-      </w:r>
-      <w:r>
-        <w:t>: CIFAR-10</w:t>
+      <w:fldSimple w:instr=" SEQ Figure \* ARABIC ">
+        <w:r>
+          <w:rPr>
+            <w:noProof/>
+          </w:rPr>
+          <w:t>6</w:t>
+        </w:r>
+      </w:fldSimple>
+      <w:r>
+        <w:t>: Fashion-MNIST</w:t>
+      </w:r>
+      <w:r>
+        <w:t xml:space="preserve"> </w:t>
+      </w:r>
+      <w:r>
+        <w:t>WGAN Clipping</w:t>
       </w:r>
     </w:p>
     <w:p>
@@ -1018,10 +995,10 @@
           <w:noProof/>
         </w:rPr>
         <w:drawing>
-          <wp:inline distT="0" distB="0" distL="0" distR="0" wp14:anchorId="1322D24C" wp14:editId="39EA6EA6">
+          <wp:inline distT="0" distB="0" distL="0" distR="0" wp14:anchorId="54B11081" wp14:editId="2F134892">
             <wp:extent cx="2608580" cy="2608580"/>
             <wp:effectExtent l="0" t="0" r="1270" b="1270"/>
-            <wp:docPr id="10" name="Picture 10"/>
+            <wp:docPr id="3" name="Picture 3"/>
             <wp:cNvGraphicFramePr>
               <a:graphicFrameLocks xmlns:a="http://schemas.openxmlformats.org/drawingml/2006/main" noChangeAspect="1"/>
             </wp:cNvGraphicFramePr>
@@ -1067,54 +1044,6 @@
         </w:drawing>
       </w:r>
     </w:p>
-    <w:p/>
-    <w:p>
-      <w:pPr>
-        <w:pStyle w:val="Heading2"/>
-        <w:pageBreakBefore/>
-      </w:pPr>
-      <w:bookmarkStart w:id="3" w:name="_Toc53841918"/>
-      <w:r>
-        <w:t>WGAN with penalty:</w:t>
-      </w:r>
-      <w:bookmarkEnd w:id="3"/>
-    </w:p>
-    <w:p>
-      <w:r>
-        <w:t xml:space="preserve">This GAN I also trained for 40000 </w:t>
-      </w:r>
-      <w:r>
-        <w:t>generator iterations. It took about 10 to 15 hours to train.</w:t>
-      </w:r>
-      <w:r>
-        <w:t xml:space="preserve"> There were fewer blurry numbers with this </w:t>
-      </w:r>
-      <w:proofErr w:type="gramStart"/>
-      <w:r>
-        <w:t>GAN</w:t>
-      </w:r>
-      <w:proofErr w:type="gramEnd"/>
-      <w:r>
-        <w:t xml:space="preserve"> but</w:t>
-      </w:r>
-      <w:r>
-        <w:t xml:space="preserve"> I think I could have stood to train it longer. Some of the numbers are not recognizable. I </w:t>
-      </w:r>
-      <w:proofErr w:type="gramStart"/>
-      <w:r>
-        <w:t>don’t</w:t>
-      </w:r>
-      <w:proofErr w:type="gramEnd"/>
-      <w:r>
-        <w:t xml:space="preserve"> think it performed particularly well on the Fashion-MNIST data either. But it performed the best for the CIFAR-10 dataset.</w:t>
-      </w:r>
-      <w:r>
-        <w:t xml:space="preserve"> Many of the generated images were recognizable as one of the data classes. None of them were perfect.</w:t>
-      </w:r>
-      <w:r>
-        <w:t xml:space="preserve"> I think my results would have improved if I had more training time.</w:t>
-      </w:r>
-    </w:p>
     <w:p>
       <w:pPr>
         <w:pStyle w:val="Caption"/>
@@ -1132,7 +1061,13 @@
         </w:r>
       </w:fldSimple>
       <w:r>
-        <w:t>: MNSIT</w:t>
+        <w:t>: CIFAR-10</w:t>
+      </w:r>
+      <w:r>
+        <w:t xml:space="preserve"> </w:t>
+      </w:r>
+      <w:r>
+        <w:t>WGAN Clipping</w:t>
       </w:r>
     </w:p>
     <w:p>
@@ -1141,10 +1076,10 @@
           <w:noProof/>
         </w:rPr>
         <w:drawing>
-          <wp:inline distT="0" distB="0" distL="0" distR="0" wp14:anchorId="04D22508" wp14:editId="150A9169">
-            <wp:extent cx="2608580" cy="2608580"/>
-            <wp:effectExtent l="0" t="0" r="1270" b="1270"/>
-            <wp:docPr id="5" name="Picture 5"/>
+          <wp:inline distT="0" distB="0" distL="0" distR="0" wp14:anchorId="106415BA" wp14:editId="7DB335B9">
+            <wp:extent cx="2613660" cy="2613660"/>
+            <wp:effectExtent l="0" t="0" r="0" b="0"/>
+            <wp:docPr id="13" name="Picture 13"/>
             <wp:cNvGraphicFramePr>
               <a:graphicFrameLocks xmlns:a="http://schemas.openxmlformats.org/drawingml/2006/main" noChangeAspect="1"/>
             </wp:cNvGraphicFramePr>
@@ -1173,7 +1108,7 @@
                   <pic:spPr bwMode="auto">
                     <a:xfrm>
                       <a:off x="0" y="0"/>
-                      <a:ext cx="2608580" cy="2608580"/>
+                      <a:ext cx="2613660" cy="2613660"/>
                     </a:xfrm>
                     <a:prstGeom prst="rect">
                       <a:avLst/>
@@ -1190,6 +1125,38 @@
         </w:drawing>
       </w:r>
     </w:p>
+    <w:p/>
+    <w:p>
+      <w:pPr>
+        <w:pStyle w:val="Heading2"/>
+        <w:pageBreakBefore/>
+      </w:pPr>
+      <w:bookmarkStart w:id="3" w:name="_Toc53841918"/>
+      <w:r>
+        <w:t>WGAN with penalty:</w:t>
+      </w:r>
+      <w:bookmarkEnd w:id="3"/>
+    </w:p>
+    <w:p>
+      <w:r>
+        <w:t xml:space="preserve">This GAN I also trained for 40000 </w:t>
+      </w:r>
+      <w:r>
+        <w:t>generator iterations. It took about 10 to 15 hours to train.</w:t>
+      </w:r>
+      <w:r>
+        <w:t xml:space="preserve"> There were fewer blurry numbers with this GAN but</w:t>
+      </w:r>
+      <w:r>
+        <w:t xml:space="preserve"> I think I could have stood to train it longer. Some of the numbers are not recognizable. I don’t think it performed particularly well on the Fashion-MNIST data either. But it performed the best for the CIFAR-10 dataset.</w:t>
+      </w:r>
+      <w:r>
+        <w:t xml:space="preserve"> Many of the generated images were recognizable as one of the data classes. None of them were perfect.</w:t>
+      </w:r>
+      <w:r>
+        <w:t xml:space="preserve"> I think my results would have improved if I had more training time.</w:t>
+      </w:r>
+    </w:p>
     <w:p>
       <w:pPr>
         <w:pStyle w:val="Caption"/>
@@ -1207,7 +1174,16 @@
         </w:r>
       </w:fldSimple>
       <w:r>
-        <w:t>: Fashion-MNSIT</w:t>
+        <w:t>: MNSIT</w:t>
+      </w:r>
+      <w:r>
+        <w:t xml:space="preserve"> </w:t>
+      </w:r>
+      <w:r>
+        <w:t xml:space="preserve">WGAN </w:t>
+      </w:r>
+      <w:r>
+        <w:t>Penalty</w:t>
       </w:r>
     </w:p>
     <w:p>
@@ -1216,10 +1192,10 @@
           <w:noProof/>
         </w:rPr>
         <w:drawing>
-          <wp:inline distT="0" distB="0" distL="0" distR="0" wp14:anchorId="33235EBD" wp14:editId="407A588D">
+          <wp:inline distT="0" distB="0" distL="0" distR="0" wp14:anchorId="04D22508" wp14:editId="150A9169">
             <wp:extent cx="2608580" cy="2608580"/>
             <wp:effectExtent l="0" t="0" r="1270" b="1270"/>
-            <wp:docPr id="7" name="Picture 7"/>
+            <wp:docPr id="5" name="Picture 5"/>
             <wp:cNvGraphicFramePr>
               <a:graphicFrameLocks xmlns:a="http://schemas.openxmlformats.org/drawingml/2006/main" noChangeAspect="1"/>
             </wp:cNvGraphicFramePr>
@@ -1227,7 +1203,7 @@
               <a:graphicData uri="http://schemas.openxmlformats.org/drawingml/2006/picture">
                 <pic:pic xmlns:pic="http://schemas.openxmlformats.org/drawingml/2006/picture">
                   <pic:nvPicPr>
-                    <pic:cNvPr id="0" name="Picture 9"/>
+                    <pic:cNvPr id="0" name="Picture 5"/>
                     <pic:cNvPicPr>
                       <a:picLocks noChangeAspect="1" noChangeArrowheads="1"/>
                     </pic:cNvPicPr>
@@ -1282,7 +1258,13 @@
         </w:r>
       </w:fldSimple>
       <w:r>
-        <w:t>: CIFAR-10</w:t>
+        <w:t>: Fashion-MNSIT</w:t>
+      </w:r>
+      <w:r>
+        <w:t xml:space="preserve"> </w:t>
+      </w:r>
+      <w:r>
+        <w:t>WGAN Penalty</w:t>
       </w:r>
     </w:p>
     <w:p>
@@ -1291,10 +1273,10 @@
           <w:noProof/>
         </w:rPr>
         <w:drawing>
-          <wp:inline distT="0" distB="0" distL="0" distR="0" wp14:anchorId="2CF639D6" wp14:editId="0072279A">
+          <wp:inline distT="0" distB="0" distL="0" distR="0" wp14:anchorId="33235EBD" wp14:editId="407A588D">
             <wp:extent cx="2608580" cy="2608580"/>
             <wp:effectExtent l="0" t="0" r="1270" b="1270"/>
-            <wp:docPr id="9" name="Picture 9"/>
+            <wp:docPr id="7" name="Picture 7"/>
             <wp:cNvGraphicFramePr>
               <a:graphicFrameLocks xmlns:a="http://schemas.openxmlformats.org/drawingml/2006/main" noChangeAspect="1"/>
             </wp:cNvGraphicFramePr>
@@ -1302,7 +1284,7 @@
               <a:graphicData uri="http://schemas.openxmlformats.org/drawingml/2006/picture">
                 <pic:pic xmlns:pic="http://schemas.openxmlformats.org/drawingml/2006/picture">
                   <pic:nvPicPr>
-                    <pic:cNvPr id="0" name="Picture 13"/>
+                    <pic:cNvPr id="0" name="Picture 9"/>
                     <pic:cNvPicPr>
                       <a:picLocks noChangeAspect="1" noChangeArrowheads="1"/>
                     </pic:cNvPicPr>
@@ -1340,8 +1322,89 @@
         </w:drawing>
       </w:r>
     </w:p>
+    <w:p>
+      <w:pPr>
+        <w:pStyle w:val="Caption"/>
+        <w:keepNext/>
+      </w:pPr>
+      <w:r>
+        <w:t xml:space="preserve">Figure </w:t>
+      </w:r>
+      <w:fldSimple w:instr=" SEQ Figure \* ARABIC ">
+        <w:r>
+          <w:rPr>
+            <w:noProof/>
+          </w:rPr>
+          <w:t>10</w:t>
+        </w:r>
+      </w:fldSimple>
+      <w:r>
+        <w:t>: CIFAR-10</w:t>
+      </w:r>
+      <w:r>
+        <w:t xml:space="preserve"> </w:t>
+      </w:r>
+      <w:r>
+        <w:t>WGAN Penalty</w:t>
+      </w:r>
+    </w:p>
+    <w:p>
+      <w:r>
+        <w:rPr>
+          <w:noProof/>
+        </w:rPr>
+        <w:drawing>
+          <wp:inline distT="0" distB="0" distL="0" distR="0" wp14:anchorId="3995CFED" wp14:editId="13668037">
+            <wp:extent cx="2613660" cy="2613660"/>
+            <wp:effectExtent l="0" t="0" r="0" b="0"/>
+            <wp:docPr id="14" name="Picture 14"/>
+            <wp:cNvGraphicFramePr>
+              <a:graphicFrameLocks xmlns:a="http://schemas.openxmlformats.org/drawingml/2006/main" noChangeAspect="1"/>
+            </wp:cNvGraphicFramePr>
+            <a:graphic xmlns:a="http://schemas.openxmlformats.org/drawingml/2006/main">
+              <a:graphicData uri="http://schemas.openxmlformats.org/drawingml/2006/picture">
+                <pic:pic xmlns:pic="http://schemas.openxmlformats.org/drawingml/2006/picture">
+                  <pic:nvPicPr>
+                    <pic:cNvPr id="0" name="Picture 7"/>
+                    <pic:cNvPicPr>
+                      <a:picLocks noChangeAspect="1" noChangeArrowheads="1"/>
+                    </pic:cNvPicPr>
+                  </pic:nvPicPr>
+                  <pic:blipFill>
+                    <a:blip r:embed="rId19">
+                      <a:extLst>
+                        <a:ext uri="{28A0092B-C50C-407E-A947-70E740481C1C}">
+                          <a14:useLocalDpi xmlns:a14="http://schemas.microsoft.com/office/drawing/2010/main" val="0"/>
+                        </a:ext>
+                      </a:extLst>
+                    </a:blip>
+                    <a:srcRect/>
+                    <a:stretch>
+                      <a:fillRect/>
+                    </a:stretch>
+                  </pic:blipFill>
+                  <pic:spPr bwMode="auto">
+                    <a:xfrm>
+                      <a:off x="0" y="0"/>
+                      <a:ext cx="2613660" cy="2613660"/>
+                    </a:xfrm>
+                    <a:prstGeom prst="rect">
+                      <a:avLst/>
+                    </a:prstGeom>
+                    <a:noFill/>
+                    <a:ln>
+                      <a:noFill/>
+                    </a:ln>
+                  </pic:spPr>
+                </pic:pic>
+              </a:graphicData>
+            </a:graphic>
+          </wp:inline>
+        </w:drawing>
+      </w:r>
+    </w:p>
     <w:sectPr>
-      <w:headerReference w:type="default" r:id="rId19"/>
+      <w:headerReference w:type="default" r:id="rId20"/>
       <w:pgSz w:w="12240" w:h="15840"/>
       <w:pgMar w:top="720" w:right="720" w:bottom="720" w:left="720" w:header="720" w:footer="720" w:gutter="0"/>
       <w:cols w:space="720"/>
